--- a/generator/other_documents/sample_pj.docx
+++ b/generator/other_documents/sample_pj.docx
@@ -2,216 +2,160 @@
 <file path=word/document.xml><?xml version="1.0" encoding="utf-8"?>
 <w:document xmlns:wpc="http://schemas.microsoft.com/office/word/2010/wordprocessingCanvas" xmlns:cx="http://schemas.microsoft.com/office/drawing/2014/chartex" xmlns:cx1="http://schemas.microsoft.com/office/drawing/2015/9/8/chartex" xmlns:cx2="http://schemas.microsoft.com/office/drawing/2015/10/21/chartex" xmlns:cx3="http://schemas.microsoft.com/office/drawing/2016/5/9/chartex" xmlns:cx4="http://schemas.microsoft.com/office/drawing/2016/5/10/chartex" xmlns:cx5="http://schemas.microsoft.com/office/drawing/2016/5/11/chartex" xmlns:cx6="http://schemas.microsoft.com/office/drawing/2016/5/12/chartex" xmlns:cx7="http://schemas.microsoft.com/office/drawing/2016/5/13/chartex" xmlns:cx8="http://schemas.microsoft.com/office/drawing/2016/5/14/chartex" xmlns:mc="http://schemas.openxmlformats.org/markup-compatibility/2006" xmlns:aink="http://schemas.microsoft.com/office/drawing/2016/ink" xmlns:am3d="http://schemas.microsoft.com/office/drawing/2017/model3d" xmlns:o="urn:schemas-microsoft-com:office:office" xmlns:r="http://schemas.openxmlformats.org/officeDocument/2006/relationships" xmlns:m="http://schemas.openxmlformats.org/officeDocument/2006/math" xmlns:v="urn:schemas-microsoft-com:vml" xmlns:wp14="http://schemas.microsoft.com/office/word/2010/wordprocessingDrawing" xmlns:wp="http://schemas.openxmlformats.org/drawingml/2006/wordprocessingDrawing" xmlns:w10="urn:schemas-microsoft-com:office:word" xmlns:w="http://schemas.openxmlformats.org/wordprocessingml/2006/main" xmlns:w14="http://schemas.microsoft.com/office/word/2010/wordml" xmlns:w15="http://schemas.microsoft.com/office/word/2012/wordml" xmlns:w16cex="http://schemas.microsoft.com/office/word/2018/wordml/cex" xmlns:w16cid="http://schemas.microsoft.com/office/word/2016/wordml/cid" xmlns:w16="http://schemas.microsoft.com/office/word/2018/wordml" xmlns:w16sdtdh="http://schemas.microsoft.com/office/word/2020/wordml/sdtdatahash" xmlns:w16se="http://schemas.microsoft.com/office/word/2015/wordml/symex" xmlns:wpg="http://schemas.microsoft.com/office/word/2010/wordprocessingGroup" xmlns:wpi="http://schemas.microsoft.com/office/word/2010/wordprocessingInk" xmlns:wne="http://schemas.microsoft.com/office/word/2006/wordml" xmlns:wps="http://schemas.microsoft.com/office/word/2010/wordprocessingShape" mc:Ignorable="w14 w15 w16se w16cid w16 w16cex w16sdtdh wp14">
   <w:body>
-    <w:p>
-      <w:pPr>
-        <w:rPr>
-          <w:rFonts w:ascii="Arial" w:hAnsi="Arial" w:cs="Arial"/>
-          <w:sz w:val="20"/>
-          <w:szCs w:val="20"/>
-        </w:rPr>
-      </w:pPr>
-      <w:r>
-        <w:rPr>
-          <w:rFonts w:ascii="Arial" w:hAnsi="Arial" w:cs="Arial"/>
-          <w:sz w:val="20"/>
-          <w:szCs w:val="20"/>
-        </w:rPr>
-        <w:t xml:space="preserve">{{ </w:t>
-      </w:r>
-      <w:proofErr w:type="spellStart"/>
-      <w:r>
-        <w:rPr>
-          <w:rFonts w:ascii="Arial" w:hAnsi="Arial" w:cs="Arial"/>
-          <w:sz w:val="20"/>
-          <w:szCs w:val="20"/>
-        </w:rPr>
-        <w:t>stopien</w:t>
-      </w:r>
-      <w:proofErr w:type="spellEnd"/>
-      <w:r>
-        <w:rPr>
-          <w:rFonts w:ascii="Arial" w:hAnsi="Arial" w:cs="Arial"/>
-          <w:sz w:val="20"/>
-          <w:szCs w:val="20"/>
-        </w:rPr>
-        <w:t xml:space="preserve"> }} {{ </w:t>
-      </w:r>
-      <w:proofErr w:type="spellStart"/>
-      <w:r>
-        <w:rPr>
-          <w:rFonts w:ascii="Arial" w:hAnsi="Arial" w:cs="Arial"/>
-          <w:sz w:val="20"/>
-          <w:szCs w:val="20"/>
-        </w:rPr>
-        <w:t>imie</w:t>
-      </w:r>
-      <w:proofErr w:type="spellEnd"/>
-      <w:r>
-        <w:rPr>
-          <w:rFonts w:ascii="Arial" w:hAnsi="Arial" w:cs="Arial"/>
-          <w:sz w:val="20"/>
-          <w:szCs w:val="20"/>
-        </w:rPr>
-        <w:t xml:space="preserve"> }}</w:t>
-      </w:r>
-      <w:r>
-        <w:rPr>
-          <w:rFonts w:ascii="Arial" w:hAnsi="Arial" w:cs="Arial"/>
-          <w:sz w:val="20"/>
-          <w:szCs w:val="20"/>
-        </w:rPr>
-        <w:t xml:space="preserve"> </w:t>
-      </w:r>
-      <w:r>
-        <w:rPr>
-          <w:rFonts w:ascii="Arial" w:hAnsi="Arial" w:cs="Arial"/>
-          <w:sz w:val="20"/>
-          <w:szCs w:val="20"/>
-        </w:rPr>
-        <w:t>{{ nazwisko }}</w:t>
-      </w:r>
-      <w:r>
-        <w:rPr>
-          <w:rFonts w:ascii="Arial" w:hAnsi="Arial" w:cs="Arial"/>
-          <w:sz w:val="20"/>
-          <w:szCs w:val="20"/>
-        </w:rPr>
-        <w:tab/>
-      </w:r>
-      <w:r>
-        <w:rPr>
-          <w:rFonts w:ascii="Arial" w:hAnsi="Arial" w:cs="Arial"/>
-          <w:sz w:val="20"/>
-          <w:szCs w:val="20"/>
-        </w:rPr>
-        <w:tab/>
-      </w:r>
-      <w:r>
-        <w:rPr>
-          <w:rFonts w:ascii="Arial" w:hAnsi="Arial" w:cs="Arial"/>
-          <w:sz w:val="20"/>
-          <w:szCs w:val="20"/>
-        </w:rPr>
-        <w:tab/>
-        <w:t xml:space="preserve">   </w:t>
-      </w:r>
-      <w:r>
-        <w:rPr>
-          <w:rFonts w:ascii="Arial" w:hAnsi="Arial" w:cs="Arial"/>
-          <w:sz w:val="20"/>
-          <w:szCs w:val="20"/>
-        </w:rPr>
-        <w:t xml:space="preserve">      </w:t>
-      </w:r>
-      <w:r>
-        <w:rPr>
-          <w:rFonts w:ascii="Arial" w:hAnsi="Arial" w:cs="Arial"/>
-          <w:sz w:val="20"/>
-          <w:szCs w:val="20"/>
-        </w:rPr>
-        <w:tab/>
-      </w:r>
-      <w:r>
-        <w:rPr>
-          <w:rFonts w:ascii="Arial" w:hAnsi="Arial" w:cs="Arial"/>
-          <w:sz w:val="20"/>
-          <w:szCs w:val="20"/>
-        </w:rPr>
-        <w:tab/>
-      </w:r>
-      <w:r>
-        <w:rPr>
-          <w:rFonts w:ascii="Arial" w:hAnsi="Arial" w:cs="Arial"/>
-          <w:sz w:val="20"/>
-          <w:szCs w:val="20"/>
-        </w:rPr>
-        <w:t xml:space="preserve">Warszawa, </w:t>
-      </w:r>
-      <w:r>
-        <w:rPr>
-          <w:rFonts w:ascii="Arial" w:hAnsi="Arial" w:cs="Arial"/>
-          <w:sz w:val="20"/>
-          <w:szCs w:val="20"/>
-        </w:rPr>
-        <w:t>{{ data }}</w:t>
-      </w:r>
-      <w:r>
-        <w:rPr>
-          <w:rFonts w:ascii="Arial" w:hAnsi="Arial" w:cs="Arial"/>
-          <w:sz w:val="20"/>
-          <w:szCs w:val="20"/>
-        </w:rPr>
-        <w:t xml:space="preserve"> r.</w:t>
-      </w:r>
-    </w:p>
-    <w:p>
-      <w:pPr>
-        <w:rPr>
-          <w:rFonts w:ascii="Arial" w:hAnsi="Arial" w:cs="Arial"/>
-          <w:sz w:val="20"/>
-          <w:szCs w:val="20"/>
-        </w:rPr>
-      </w:pPr>
-      <w:r>
-        <w:rPr>
-          <w:rFonts w:ascii="Arial" w:hAnsi="Arial" w:cs="Arial"/>
-          <w:sz w:val="20"/>
-          <w:szCs w:val="20"/>
-        </w:rPr>
-        <w:t>{{ pluton }}</w:t>
-      </w:r>
-      <w:proofErr w:type="spellStart"/>
-      <w:r>
-        <w:rPr>
-          <w:rFonts w:ascii="Arial" w:hAnsi="Arial" w:cs="Arial"/>
-          <w:sz w:val="20"/>
-          <w:szCs w:val="20"/>
-        </w:rPr>
-        <w:t>pl</w:t>
-      </w:r>
-      <w:proofErr w:type="spellEnd"/>
-      <w:r>
-        <w:rPr>
-          <w:rFonts w:ascii="Arial" w:hAnsi="Arial" w:cs="Arial"/>
-          <w:sz w:val="20"/>
-          <w:szCs w:val="20"/>
-        </w:rPr>
-        <w:t>/</w:t>
-      </w:r>
-      <w:r>
-        <w:rPr>
-          <w:rFonts w:ascii="Arial" w:hAnsi="Arial" w:cs="Arial"/>
-          <w:sz w:val="20"/>
-          <w:szCs w:val="20"/>
-        </w:rPr>
-        <w:t>5</w:t>
-      </w:r>
-      <w:r>
-        <w:rPr>
-          <w:rFonts w:ascii="Arial" w:hAnsi="Arial" w:cs="Arial"/>
-          <w:sz w:val="20"/>
-          <w:szCs w:val="20"/>
-        </w:rPr>
-        <w:t>kmp/2BS</w:t>
-      </w:r>
-    </w:p>
-    <w:p>
-      <w:pPr>
-        <w:rPr>
-          <w:rFonts w:ascii="Arial" w:hAnsi="Arial" w:cs="Arial"/>
-          <w:sz w:val="20"/>
-          <w:szCs w:val="20"/>
-        </w:rPr>
-      </w:pPr>
-      <w:r>
-        <w:rPr>
-          <w:rFonts w:ascii="Arial" w:hAnsi="Arial" w:cs="Arial"/>
-          <w:sz w:val="20"/>
-          <w:szCs w:val="20"/>
-        </w:rPr>
-        <w:t>{{ grupa }}</w:t>
-      </w:r>
-    </w:p>
+    <w:tbl>
+      <w:tblPr>
+        <w:tblStyle w:val="Tabela-Siatka"/>
+        <w:tblW w:w="0" w:type="auto"/>
+        <w:tblBorders>
+          <w:top w:val="none" w:sz="0" w:space="0" w:color="auto"/>
+          <w:left w:val="none" w:sz="0" w:space="0" w:color="auto"/>
+          <w:bottom w:val="none" w:sz="0" w:space="0" w:color="auto"/>
+          <w:right w:val="none" w:sz="0" w:space="0" w:color="auto"/>
+          <w:insideH w:val="none" w:sz="0" w:space="0" w:color="auto"/>
+          <w:insideV w:val="none" w:sz="0" w:space="0" w:color="auto"/>
+        </w:tblBorders>
+        <w:tblLook w:val="04A0" w:firstRow="1" w:lastRow="0" w:firstColumn="1" w:lastColumn="0" w:noHBand="0" w:noVBand="1"/>
+      </w:tblPr>
+      <w:tblGrid>
+        <w:gridCol w:w="6096"/>
+        <w:gridCol w:w="3118"/>
+      </w:tblGrid>
+      <w:tr>
+        <w:tc>
+          <w:tcPr>
+            <w:tcW w:w="6096" w:type="dxa"/>
+          </w:tcPr>
+          <w:p>
+            <w:pPr>
+              <w:rPr>
+                <w:rFonts w:ascii="Arial" w:eastAsiaTheme="minorHAnsi" w:hAnsi="Arial" w:cs="Arial"/>
+                <w:sz w:val="20"/>
+                <w:szCs w:val="20"/>
+              </w:rPr>
+            </w:pPr>
+            <w:r>
+              <w:rPr>
+                <w:rFonts w:ascii="Arial" w:eastAsiaTheme="minorHAnsi" w:hAnsi="Arial" w:cs="Arial"/>
+                <w:sz w:val="20"/>
+                <w:szCs w:val="20"/>
+              </w:rPr>
+              <w:t xml:space="preserve">{{ </w:t>
+            </w:r>
+            <w:proofErr w:type="spellStart"/>
+            <w:r>
+              <w:rPr>
+                <w:rFonts w:ascii="Arial" w:eastAsiaTheme="minorHAnsi" w:hAnsi="Arial" w:cs="Arial"/>
+                <w:sz w:val="20"/>
+                <w:szCs w:val="20"/>
+              </w:rPr>
+              <w:t>stopien</w:t>
+            </w:r>
+            <w:proofErr w:type="spellEnd"/>
+            <w:r>
+              <w:rPr>
+                <w:rFonts w:ascii="Arial" w:eastAsiaTheme="minorHAnsi" w:hAnsi="Arial" w:cs="Arial"/>
+                <w:sz w:val="20"/>
+                <w:szCs w:val="20"/>
+              </w:rPr>
+              <w:t xml:space="preserve"> }} {{ </w:t>
+            </w:r>
+            <w:proofErr w:type="spellStart"/>
+            <w:r>
+              <w:rPr>
+                <w:rFonts w:ascii="Arial" w:eastAsiaTheme="minorHAnsi" w:hAnsi="Arial" w:cs="Arial"/>
+                <w:sz w:val="20"/>
+                <w:szCs w:val="20"/>
+              </w:rPr>
+              <w:t>imie</w:t>
+            </w:r>
+            <w:proofErr w:type="spellEnd"/>
+            <w:r>
+              <w:rPr>
+                <w:rFonts w:ascii="Arial" w:eastAsiaTheme="minorHAnsi" w:hAnsi="Arial" w:cs="Arial"/>
+                <w:sz w:val="20"/>
+                <w:szCs w:val="20"/>
+              </w:rPr>
+              <w:t xml:space="preserve"> }} {{ nazwisko }}</w:t>
+            </w:r>
+          </w:p>
+          <w:p>
+            <w:pPr>
+              <w:rPr>
+                <w:rFonts w:ascii="Arial" w:hAnsi="Arial" w:cs="Arial"/>
+                <w:sz w:val="18"/>
+                <w:szCs w:val="18"/>
+              </w:rPr>
+            </w:pPr>
+            <w:r>
+              <w:rPr>
+                <w:rFonts w:ascii="Arial" w:eastAsiaTheme="minorHAnsi" w:hAnsi="Arial" w:cs="Arial"/>
+                <w:sz w:val="20"/>
+                <w:szCs w:val="20"/>
+              </w:rPr>
+              <w:t>{{ pluton }}</w:t>
+            </w:r>
+            <w:proofErr w:type="spellStart"/>
+            <w:r>
+              <w:rPr>
+                <w:rFonts w:ascii="Arial" w:eastAsiaTheme="minorHAnsi" w:hAnsi="Arial" w:cs="Arial"/>
+                <w:sz w:val="20"/>
+                <w:szCs w:val="20"/>
+              </w:rPr>
+              <w:t>pl</w:t>
+            </w:r>
+            <w:proofErr w:type="spellEnd"/>
+            <w:r>
+              <w:rPr>
+                <w:rFonts w:ascii="Arial" w:eastAsiaTheme="minorHAnsi" w:hAnsi="Arial" w:cs="Arial"/>
+                <w:sz w:val="20"/>
+                <w:szCs w:val="20"/>
+              </w:rPr>
+              <w:t>/5kmp/2BS</w:t>
+            </w:r>
+          </w:p>
+          <w:p>
+            <w:pPr>
+              <w:rPr>
+                <w:rFonts w:ascii="Arial" w:hAnsi="Arial" w:cs="Arial"/>
+                <w:sz w:val="18"/>
+                <w:szCs w:val="18"/>
+              </w:rPr>
+            </w:pPr>
+            <w:r>
+              <w:rPr>
+                <w:rFonts w:ascii="Arial" w:eastAsiaTheme="minorHAnsi" w:hAnsi="Arial" w:cs="Arial"/>
+                <w:sz w:val="20"/>
+                <w:szCs w:val="20"/>
+              </w:rPr>
+              <w:t>{{ grupa }}</w:t>
+            </w:r>
+          </w:p>
+        </w:tc>
+        <w:tc>
+          <w:tcPr>
+            <w:tcW w:w="3118" w:type="dxa"/>
+          </w:tcPr>
+          <w:p>
+            <w:pPr>
+              <w:jc w:val="right"/>
+              <w:rPr>
+                <w:rFonts w:ascii="Arial" w:hAnsi="Arial" w:cs="Arial"/>
+                <w:sz w:val="18"/>
+                <w:szCs w:val="18"/>
+              </w:rPr>
+            </w:pPr>
+            <w:r>
+              <w:rPr>
+                <w:rFonts w:ascii="Arial" w:hAnsi="Arial" w:cs="Arial"/>
+                <w:sz w:val="20"/>
+                <w:szCs w:val="20"/>
+              </w:rPr>
+              <w:t>Warszawa, {{ data }}</w:t>
+            </w:r>
+          </w:p>
+        </w:tc>
+      </w:tr>
+    </w:tbl>
     <w:p>
       <w:pPr>
         <w:ind w:left="4500"/>
@@ -1435,6 +1379,25 @@
       <w:lang w:eastAsia="pl-PL"/>
     </w:rPr>
   </w:style>
+  <w:style w:type="table" w:styleId="Tabela-Siatka">
+    <w:name w:val="Table Grid"/>
+    <w:basedOn w:val="Standardowy"/>
+    <w:uiPriority w:val="39"/>
+    <w:rsid w:val="006A6714"/>
+    <w:pPr>
+      <w:spacing w:after="0" w:line="240" w:lineRule="auto"/>
+    </w:pPr>
+    <w:tblPr>
+      <w:tblBorders>
+        <w:top w:val="single" w:sz="4" w:space="0" w:color="auto"/>
+        <w:left w:val="single" w:sz="4" w:space="0" w:color="auto"/>
+        <w:bottom w:val="single" w:sz="4" w:space="0" w:color="auto"/>
+        <w:right w:val="single" w:sz="4" w:space="0" w:color="auto"/>
+        <w:insideH w:val="single" w:sz="4" w:space="0" w:color="auto"/>
+        <w:insideV w:val="single" w:sz="4" w:space="0" w:color="auto"/>
+      </w:tblBorders>
+    </w:tblPr>
+  </w:style>
 </w:styles>
 </file>
 

--- a/generator/other_documents/sample_pj.docx
+++ b/generator/other_documents/sample_pj.docx
@@ -39,43 +39,7 @@
                 <w:sz w:val="20"/>
                 <w:szCs w:val="20"/>
               </w:rPr>
-              <w:t xml:space="preserve">{{ </w:t>
-            </w:r>
-            <w:proofErr w:type="spellStart"/>
-            <w:r>
-              <w:rPr>
-                <w:rFonts w:ascii="Arial" w:eastAsiaTheme="minorHAnsi" w:hAnsi="Arial" w:cs="Arial"/>
-                <w:sz w:val="20"/>
-                <w:szCs w:val="20"/>
-              </w:rPr>
-              <w:t>stopien</w:t>
-            </w:r>
-            <w:proofErr w:type="spellEnd"/>
-            <w:r>
-              <w:rPr>
-                <w:rFonts w:ascii="Arial" w:eastAsiaTheme="minorHAnsi" w:hAnsi="Arial" w:cs="Arial"/>
-                <w:sz w:val="20"/>
-                <w:szCs w:val="20"/>
-              </w:rPr>
-              <w:t xml:space="preserve"> }} {{ </w:t>
-            </w:r>
-            <w:proofErr w:type="spellStart"/>
-            <w:r>
-              <w:rPr>
-                <w:rFonts w:ascii="Arial" w:eastAsiaTheme="minorHAnsi" w:hAnsi="Arial" w:cs="Arial"/>
-                <w:sz w:val="20"/>
-                <w:szCs w:val="20"/>
-              </w:rPr>
-              <w:t>imie</w:t>
-            </w:r>
-            <w:proofErr w:type="spellEnd"/>
-            <w:r>
-              <w:rPr>
-                <w:rFonts w:ascii="Arial" w:eastAsiaTheme="minorHAnsi" w:hAnsi="Arial" w:cs="Arial"/>
-                <w:sz w:val="20"/>
-                <w:szCs w:val="20"/>
-              </w:rPr>
-              <w:t xml:space="preserve"> }} {{ nazwisko }}</w:t>
+              <w:t>{{ stopien }} {{ imie }} {{ nazwisko }}</w:t>
             </w:r>
           </w:p>
           <w:p>
@@ -92,25 +56,7 @@
                 <w:sz w:val="20"/>
                 <w:szCs w:val="20"/>
               </w:rPr>
-              <w:t>{{ pluton }}</w:t>
-            </w:r>
-            <w:proofErr w:type="spellStart"/>
-            <w:r>
-              <w:rPr>
-                <w:rFonts w:ascii="Arial" w:eastAsiaTheme="minorHAnsi" w:hAnsi="Arial" w:cs="Arial"/>
-                <w:sz w:val="20"/>
-                <w:szCs w:val="20"/>
-              </w:rPr>
-              <w:t>pl</w:t>
-            </w:r>
-            <w:proofErr w:type="spellEnd"/>
-            <w:r>
-              <w:rPr>
-                <w:rFonts w:ascii="Arial" w:eastAsiaTheme="minorHAnsi" w:hAnsi="Arial" w:cs="Arial"/>
-                <w:sz w:val="20"/>
-                <w:szCs w:val="20"/>
-              </w:rPr>
-              <w:t>/5kmp/2BS</w:t>
+              <w:t>{{ pluton }}pl/5kmp/2BS</w:t>
             </w:r>
           </w:p>
           <w:p>
@@ -552,21 +498,7 @@
         <w:rPr>
           <w:rFonts w:ascii="Arial" w:hAnsi="Arial" w:cs="Arial"/>
         </w:rPr>
-        <w:t xml:space="preserve">{{ </w:t>
-      </w:r>
-      <w:proofErr w:type="spellStart"/>
-      <w:r>
-        <w:rPr>
-          <w:rFonts w:ascii="Arial" w:hAnsi="Arial" w:cs="Arial"/>
-        </w:rPr>
-        <w:t>data_przepustki</w:t>
-      </w:r>
-      <w:proofErr w:type="spellEnd"/>
-      <w:r>
-        <w:rPr>
-          <w:rFonts w:ascii="Arial" w:hAnsi="Arial" w:cs="Arial"/>
-        </w:rPr>
-        <w:t xml:space="preserve"> }}</w:t>
+        <w:t>{{ data_przepustki }}</w:t>
       </w:r>
       <w:r>
         <w:rPr>
@@ -619,21 +551,7 @@
         <w:rPr>
           <w:rFonts w:ascii="Arial" w:hAnsi="Arial" w:cs="Arial"/>
         </w:rPr>
-        <w:t xml:space="preserve">{{ </w:t>
-      </w:r>
-      <w:proofErr w:type="spellStart"/>
-      <w:r>
-        <w:rPr>
-          <w:rFonts w:ascii="Arial" w:hAnsi="Arial" w:cs="Arial"/>
-        </w:rPr>
-        <w:t>zaleglosci</w:t>
-      </w:r>
-      <w:proofErr w:type="spellEnd"/>
-      <w:r>
-        <w:rPr>
-          <w:rFonts w:ascii="Arial" w:hAnsi="Arial" w:cs="Arial"/>
-        </w:rPr>
-        <w:t xml:space="preserve"> }}</w:t>
+        <w:t>{{ zaleglosci }}</w:t>
       </w:r>
       <w:r>
         <w:rPr>
@@ -703,7 +621,19 @@
         <w:rPr>
           <w:rFonts w:ascii="Arial" w:hAnsi="Arial" w:cs="Arial"/>
         </w:rPr>
-        <w:t>{{ miejscowość }}.</w:t>
+        <w:t>{{ miejscowo</w:t>
+      </w:r>
+      <w:r>
+        <w:rPr>
+          <w:rFonts w:ascii="Arial" w:hAnsi="Arial" w:cs="Arial"/>
+        </w:rPr>
+        <w:t>sc</w:t>
+      </w:r>
+      <w:r>
+        <w:rPr>
+          <w:rFonts w:ascii="Arial" w:hAnsi="Arial" w:cs="Arial"/>
+        </w:rPr>
+        <w:t xml:space="preserve"> }}.</w:t>
       </w:r>
       <w:r>
         <w:rPr>

--- a/generator/other_documents/sample_pj.docx
+++ b/generator/other_documents/sample_pj.docx
@@ -39,7 +39,43 @@
                 <w:sz w:val="20"/>
                 <w:szCs w:val="20"/>
               </w:rPr>
-              <w:t>{{ stopien }} {{ imie }} {{ nazwisko }}</w:t>
+              <w:t xml:space="preserve">{{ </w:t>
+            </w:r>
+            <w:proofErr w:type="spellStart"/>
+            <w:r>
+              <w:rPr>
+                <w:rFonts w:ascii="Arial" w:eastAsiaTheme="minorHAnsi" w:hAnsi="Arial" w:cs="Arial"/>
+                <w:sz w:val="20"/>
+                <w:szCs w:val="20"/>
+              </w:rPr>
+              <w:t>stopien</w:t>
+            </w:r>
+            <w:proofErr w:type="spellEnd"/>
+            <w:r>
+              <w:rPr>
+                <w:rFonts w:ascii="Arial" w:eastAsiaTheme="minorHAnsi" w:hAnsi="Arial" w:cs="Arial"/>
+                <w:sz w:val="20"/>
+                <w:szCs w:val="20"/>
+              </w:rPr>
+              <w:t xml:space="preserve"> }} {{ </w:t>
+            </w:r>
+            <w:proofErr w:type="spellStart"/>
+            <w:r>
+              <w:rPr>
+                <w:rFonts w:ascii="Arial" w:eastAsiaTheme="minorHAnsi" w:hAnsi="Arial" w:cs="Arial"/>
+                <w:sz w:val="20"/>
+                <w:szCs w:val="20"/>
+              </w:rPr>
+              <w:t>imie</w:t>
+            </w:r>
+            <w:proofErr w:type="spellEnd"/>
+            <w:r>
+              <w:rPr>
+                <w:rFonts w:ascii="Arial" w:eastAsiaTheme="minorHAnsi" w:hAnsi="Arial" w:cs="Arial"/>
+                <w:sz w:val="20"/>
+                <w:szCs w:val="20"/>
+              </w:rPr>
+              <w:t xml:space="preserve"> }} {{ nazwisko }}</w:t>
             </w:r>
           </w:p>
           <w:p>
@@ -56,7 +92,25 @@
                 <w:sz w:val="20"/>
                 <w:szCs w:val="20"/>
               </w:rPr>
-              <w:t>{{ pluton }}pl/5kmp/2BS</w:t>
+              <w:t>{{ pluton }}</w:t>
+            </w:r>
+            <w:proofErr w:type="spellStart"/>
+            <w:r>
+              <w:rPr>
+                <w:rFonts w:ascii="Arial" w:eastAsiaTheme="minorHAnsi" w:hAnsi="Arial" w:cs="Arial"/>
+                <w:sz w:val="20"/>
+                <w:szCs w:val="20"/>
+              </w:rPr>
+              <w:t>pl</w:t>
+            </w:r>
+            <w:proofErr w:type="spellEnd"/>
+            <w:r>
+              <w:rPr>
+                <w:rFonts w:ascii="Arial" w:eastAsiaTheme="minorHAnsi" w:hAnsi="Arial" w:cs="Arial"/>
+                <w:sz w:val="20"/>
+                <w:szCs w:val="20"/>
+              </w:rPr>
+              <w:t>/5kmp/2BS</w:t>
             </w:r>
           </w:p>
           <w:p>
@@ -498,7 +552,27 @@
         <w:rPr>
           <w:rFonts w:ascii="Arial" w:hAnsi="Arial" w:cs="Arial"/>
         </w:rPr>
-        <w:t>{{ data_przepustki }}</w:t>
+        <w:t xml:space="preserve">{{ </w:t>
+      </w:r>
+      <w:proofErr w:type="spellStart"/>
+      <w:r>
+        <w:rPr>
+          <w:rFonts w:ascii="Arial" w:hAnsi="Arial" w:cs="Arial"/>
+        </w:rPr>
+        <w:t>data_</w:t>
+      </w:r>
+      <w:r>
+        <w:rPr>
+          <w:rFonts w:ascii="Arial" w:hAnsi="Arial" w:cs="Arial"/>
+        </w:rPr>
+        <w:t>urlopu</w:t>
+      </w:r>
+      <w:proofErr w:type="spellEnd"/>
+      <w:r>
+        <w:rPr>
+          <w:rFonts w:ascii="Arial" w:hAnsi="Arial" w:cs="Arial"/>
+        </w:rPr>
+        <w:t xml:space="preserve"> }}</w:t>
       </w:r>
       <w:r>
         <w:rPr>
@@ -551,7 +625,21 @@
         <w:rPr>
           <w:rFonts w:ascii="Arial" w:hAnsi="Arial" w:cs="Arial"/>
         </w:rPr>
-        <w:t>{{ zaleglosci }}</w:t>
+        <w:t xml:space="preserve">{{ </w:t>
+      </w:r>
+      <w:proofErr w:type="spellStart"/>
+      <w:r>
+        <w:rPr>
+          <w:rFonts w:ascii="Arial" w:hAnsi="Arial" w:cs="Arial"/>
+        </w:rPr>
+        <w:t>zaleglosci</w:t>
+      </w:r>
+      <w:proofErr w:type="spellEnd"/>
+      <w:r>
+        <w:rPr>
+          <w:rFonts w:ascii="Arial" w:hAnsi="Arial" w:cs="Arial"/>
+        </w:rPr>
+        <w:t xml:space="preserve"> }}</w:t>
       </w:r>
       <w:r>
         <w:rPr>
@@ -621,7 +709,14 @@
         <w:rPr>
           <w:rFonts w:ascii="Arial" w:hAnsi="Arial" w:cs="Arial"/>
         </w:rPr>
-        <w:t>{{ miejscowo</w:t>
+        <w:t xml:space="preserve">{{ </w:t>
+      </w:r>
+      <w:proofErr w:type="spellStart"/>
+      <w:r>
+        <w:rPr>
+          <w:rFonts w:ascii="Arial" w:hAnsi="Arial" w:cs="Arial"/>
+        </w:rPr>
+        <w:t>miejscowo</w:t>
       </w:r>
       <w:r>
         <w:rPr>
@@ -629,6 +724,7 @@
         </w:rPr>
         <w:t>sc</w:t>
       </w:r>
+      <w:proofErr w:type="spellEnd"/>
       <w:r>
         <w:rPr>
           <w:rFonts w:ascii="Arial" w:hAnsi="Arial" w:cs="Arial"/>

--- a/generator/other_documents/sample_pj.docx
+++ b/generator/other_documents/sample_pj.docx
@@ -152,6 +152,14 @@
               </w:rPr>
               <w:t>Warszawa, {{ data }}</w:t>
             </w:r>
+            <w:r>
+              <w:rPr>
+                <w:rFonts w:ascii="Arial" w:hAnsi="Arial" w:cs="Arial"/>
+                <w:sz w:val="20"/>
+                <w:szCs w:val="20"/>
+              </w:rPr>
+              <w:t xml:space="preserve"> r.</w:t>
+            </w:r>
           </w:p>
         </w:tc>
       </w:tr>
@@ -578,7 +586,7 @@
         <w:rPr>
           <w:rFonts w:ascii="Arial" w:hAnsi="Arial" w:cs="Arial"/>
         </w:rPr>
-        <w:t xml:space="preserve"> r. </w:t>
+        <w:t xml:space="preserve"> </w:t>
       </w:r>
       <w:r>
         <w:rPr>

--- a/generator/other_documents/sample_pj.docx
+++ b/generator/other_documents/sample_pj.docx
@@ -1,6 +1,6 @@
 
 <file path=word/document.xml><?xml version="1.0" encoding="utf-8"?>
-<w:document xmlns:wpc="http://schemas.microsoft.com/office/word/2010/wordprocessingCanvas" xmlns:cx="http://schemas.microsoft.com/office/drawing/2014/chartex" xmlns:cx1="http://schemas.microsoft.com/office/drawing/2015/9/8/chartex" xmlns:cx2="http://schemas.microsoft.com/office/drawing/2015/10/21/chartex" xmlns:cx3="http://schemas.microsoft.com/office/drawing/2016/5/9/chartex" xmlns:cx4="http://schemas.microsoft.com/office/drawing/2016/5/10/chartex" xmlns:cx5="http://schemas.microsoft.com/office/drawing/2016/5/11/chartex" xmlns:cx6="http://schemas.microsoft.com/office/drawing/2016/5/12/chartex" xmlns:cx7="http://schemas.microsoft.com/office/drawing/2016/5/13/chartex" xmlns:cx8="http://schemas.microsoft.com/office/drawing/2016/5/14/chartex" xmlns:mc="http://schemas.openxmlformats.org/markup-compatibility/2006" xmlns:aink="http://schemas.microsoft.com/office/drawing/2016/ink" xmlns:am3d="http://schemas.microsoft.com/office/drawing/2017/model3d" xmlns:o="urn:schemas-microsoft-com:office:office" xmlns:r="http://schemas.openxmlformats.org/officeDocument/2006/relationships" xmlns:m="http://schemas.openxmlformats.org/officeDocument/2006/math" xmlns:v="urn:schemas-microsoft-com:vml" xmlns:wp14="http://schemas.microsoft.com/office/word/2010/wordprocessingDrawing" xmlns:wp="http://schemas.openxmlformats.org/drawingml/2006/wordprocessingDrawing" xmlns:w10="urn:schemas-microsoft-com:office:word" xmlns:w="http://schemas.openxmlformats.org/wordprocessingml/2006/main" xmlns:w14="http://schemas.microsoft.com/office/word/2010/wordml" xmlns:w15="http://schemas.microsoft.com/office/word/2012/wordml" xmlns:w16cex="http://schemas.microsoft.com/office/word/2018/wordml/cex" xmlns:w16cid="http://schemas.microsoft.com/office/word/2016/wordml/cid" xmlns:w16="http://schemas.microsoft.com/office/word/2018/wordml" xmlns:w16sdtdh="http://schemas.microsoft.com/office/word/2020/wordml/sdtdatahash" xmlns:w16se="http://schemas.microsoft.com/office/word/2015/wordml/symex" xmlns:wpg="http://schemas.microsoft.com/office/word/2010/wordprocessingGroup" xmlns:wpi="http://schemas.microsoft.com/office/word/2010/wordprocessingInk" xmlns:wne="http://schemas.microsoft.com/office/word/2006/wordml" xmlns:wps="http://schemas.microsoft.com/office/word/2010/wordprocessingShape" mc:Ignorable="w14 w15 w16se w16cid w16 w16cex w16sdtdh wp14">
+<w:document xmlns:wpc="http://schemas.microsoft.com/office/word/2010/wordprocessingCanvas" xmlns:cx="http://schemas.microsoft.com/office/drawing/2014/chartex" xmlns:cx1="http://schemas.microsoft.com/office/drawing/2015/9/8/chartex" xmlns:cx2="http://schemas.microsoft.com/office/drawing/2015/10/21/chartex" xmlns:cx3="http://schemas.microsoft.com/office/drawing/2016/5/9/chartex" xmlns:cx4="http://schemas.microsoft.com/office/drawing/2016/5/10/chartex" xmlns:cx5="http://schemas.microsoft.com/office/drawing/2016/5/11/chartex" xmlns:cx6="http://schemas.microsoft.com/office/drawing/2016/5/12/chartex" xmlns:cx7="http://schemas.microsoft.com/office/drawing/2016/5/13/chartex" xmlns:cx8="http://schemas.microsoft.com/office/drawing/2016/5/14/chartex" xmlns:mc="http://schemas.openxmlformats.org/markup-compatibility/2006" xmlns:aink="http://schemas.microsoft.com/office/drawing/2016/ink" xmlns:am3d="http://schemas.microsoft.com/office/drawing/2017/model3d" xmlns:o="urn:schemas-microsoft-com:office:office" xmlns:oel="http://schemas.microsoft.com/office/2019/extlst" xmlns:r="http://schemas.openxmlformats.org/officeDocument/2006/relationships" xmlns:m="http://schemas.openxmlformats.org/officeDocument/2006/math" xmlns:v="urn:schemas-microsoft-com:vml" xmlns:wp14="http://schemas.microsoft.com/office/word/2010/wordprocessingDrawing" xmlns:wp="http://schemas.openxmlformats.org/drawingml/2006/wordprocessingDrawing" xmlns:w10="urn:schemas-microsoft-com:office:word" xmlns:w="http://schemas.openxmlformats.org/wordprocessingml/2006/main" xmlns:w14="http://schemas.microsoft.com/office/word/2010/wordml" xmlns:w15="http://schemas.microsoft.com/office/word/2012/wordml" xmlns:w16cex="http://schemas.microsoft.com/office/word/2018/wordml/cex" xmlns:w16cid="http://schemas.microsoft.com/office/word/2016/wordml/cid" xmlns:w16="http://schemas.microsoft.com/office/word/2018/wordml" xmlns:w16sdtdh="http://schemas.microsoft.com/office/word/2020/wordml/sdtdatahash" xmlns:w16se="http://schemas.microsoft.com/office/word/2015/wordml/symex" xmlns:wpg="http://schemas.microsoft.com/office/word/2010/wordprocessingGroup" xmlns:wpi="http://schemas.microsoft.com/office/word/2010/wordprocessingInk" xmlns:wne="http://schemas.microsoft.com/office/word/2006/wordml" xmlns:wps="http://schemas.microsoft.com/office/word/2010/wordprocessingShape" mc:Ignorable="w14 w15 w16se w16cid w16 w16cex w16sdtdh wp14">
   <w:body>
     <w:tbl>
       <w:tblPr>
@@ -110,7 +110,7 @@
                 <w:sz w:val="20"/>
                 <w:szCs w:val="20"/>
               </w:rPr>
-              <w:t>/5kmp/2BS</w:t>
+              <w:t>/5kp/2BS</w:t>
             </w:r>
           </w:p>
           <w:p>
